--- a/Software Project.docx
+++ b/Software Project.docx
@@ -10198,10 +10198,10 @@
         </w:rPr>
         <w:lastRenderedPageBreak/>
         <w:drawing>
-          <wp:inline distT="0" distB="0" distL="0" distR="0" wp14:anchorId="217A3A34" wp14:editId="284F4F32">
-            <wp:extent cx="5731510" cy="4117340"/>
+          <wp:inline distT="0" distB="0" distL="0" distR="0" wp14:anchorId="68C701FE" wp14:editId="597D4FAC">
+            <wp:extent cx="5731510" cy="4313555"/>
             <wp:effectExtent l="0" t="0" r="0" b="0"/>
-            <wp:docPr id="3" name="Picture 3" descr="Diagram, engineering drawing&#10;&#10;Description automatically generated"/>
+            <wp:docPr id="9" name="Picture 9" descr="Diagram, engineering drawing&#10;&#10;Description automatically generated"/>
             <wp:cNvGraphicFramePr>
               <a:graphicFrameLocks xmlns:a="http://schemas.openxmlformats.org/drawingml/2006/main" noChangeAspect="1"/>
             </wp:cNvGraphicFramePr>
@@ -10209,7 +10209,7 @@
               <a:graphicData uri="http://schemas.openxmlformats.org/drawingml/2006/picture">
                 <pic:pic xmlns:pic="http://schemas.openxmlformats.org/drawingml/2006/picture">
                   <pic:nvPicPr>
-                    <pic:cNvPr id="3" name="Picture 3" descr="Diagram, engineering drawing&#10;&#10;Description automatically generated"/>
+                    <pic:cNvPr id="9" name="Picture 9" descr="Diagram, engineering drawing&#10;&#10;Description automatically generated"/>
                     <pic:cNvPicPr/>
                   </pic:nvPicPr>
                   <pic:blipFill>
@@ -10227,7 +10227,7 @@
                   <pic:spPr>
                     <a:xfrm>
                       <a:off x="0" y="0"/>
-                      <a:ext cx="5731510" cy="4117340"/>
+                      <a:ext cx="5731510" cy="4313555"/>
                     </a:xfrm>
                     <a:prstGeom prst="rect">
                       <a:avLst/>
@@ -18530,16 +18530,25 @@
 </file>
 
 <file path=customXml/item1.xml><?xml version="1.0" encoding="utf-8"?>
+<b:Sources xmlns:b="http://schemas.openxmlformats.org/officeDocument/2006/bibliography" xmlns="http://schemas.openxmlformats.org/officeDocument/2006/bibliography" SelectedStyle="\APASixthEditionOfficeOnline.xsl" StyleName="APA" Version="6"/>
+</file>
+
+<file path=customXml/item2.xml><?xml version="1.0" encoding="utf-8"?>
 <p:properties xmlns:p="http://schemas.microsoft.com/office/2006/metadata/properties" xmlns:xsi="http://www.w3.org/2001/XMLSchema-instance" xmlns:pc="http://schemas.microsoft.com/office/infopath/2007/PartnerControls">
   <documentManagement/>
 </p:properties>
 </file>
 
-<file path=customXml/item2.xml><?xml version="1.0" encoding="utf-8"?>
-<b:Sources xmlns:b="http://schemas.openxmlformats.org/officeDocument/2006/bibliography" xmlns="http://schemas.openxmlformats.org/officeDocument/2006/bibliography" SelectedStyle="\APASixthEditionOfficeOnline.xsl" StyleName="APA" Version="6"/>
+<file path=customXml/item3.xml><?xml version="1.0" encoding="utf-8"?>
+<?mso-contentType ?>
+<FormTemplates xmlns="http://schemas.microsoft.com/sharepoint/v3/contenttype/forms">
+  <Display>DocumentLibraryForm</Display>
+  <Edit>DocumentLibraryForm</Edit>
+  <New>DocumentLibraryForm</New>
+</FormTemplates>
 </file>
 
-<file path=customXml/item3.xml><?xml version="1.0" encoding="utf-8"?>
+<file path=customXml/item4.xml><?xml version="1.0" encoding="utf-8"?>
 <ct:contentTypeSchema xmlns:ct="http://schemas.microsoft.com/office/2006/metadata/contentType" xmlns:ma="http://schemas.microsoft.com/office/2006/metadata/properties/metaAttributes" ct:_="" ma:_="" ma:contentTypeName="Document" ma:contentTypeID="0x0101009BF7A80B0FBE28449F4ED4A2932F3853" ma:contentTypeVersion="6" ma:contentTypeDescription="Create a new document." ma:contentTypeScope="" ma:versionID="7bb972948696748661606df725b7bbbb">
   <xsd:schema xmlns:xsd="http://www.w3.org/2001/XMLSchema" xmlns:xs="http://www.w3.org/2001/XMLSchema" xmlns:p="http://schemas.microsoft.com/office/2006/metadata/properties" xmlns:ns2="3880b17f-dbc7-464a-bc7e-35eb529660c2" xmlns:ns3="14fa3032-b707-4695-adf8-64905d7b2249" targetNamespace="http://schemas.microsoft.com/office/2006/metadata/properties" ma:root="true" ma:fieldsID="59e56d46e63c0992486ec6c147878d24" ns2:_="" ns3:_="">
     <xsd:import namespace="3880b17f-dbc7-464a-bc7e-35eb529660c2"/>
@@ -18716,16 +18725,15 @@
 </ct:contentTypeSchema>
 </file>
 
-<file path=customXml/item4.xml><?xml version="1.0" encoding="utf-8"?>
-<?mso-contentType ?>
-<FormTemplates xmlns="http://schemas.microsoft.com/sharepoint/v3/contenttype/forms">
-  <Display>DocumentLibraryForm</Display>
-  <Edit>DocumentLibraryForm</Edit>
-  <New>DocumentLibraryForm</New>
-</FormTemplates>
+<file path=customXml/itemProps1.xml><?xml version="1.0" encoding="utf-8"?>
+<ds:datastoreItem xmlns:ds="http://schemas.openxmlformats.org/officeDocument/2006/customXml" ds:itemID="{C1FD95CA-A90A-4141-8692-A0338D49E72C}">
+  <ds:schemaRefs>
+    <ds:schemaRef ds:uri="http://schemas.openxmlformats.org/officeDocument/2006/bibliography"/>
+  </ds:schemaRefs>
+</ds:datastoreItem>
 </file>
 
-<file path=customXml/itemProps1.xml><?xml version="1.0" encoding="utf-8"?>
+<file path=customXml/itemProps2.xml><?xml version="1.0" encoding="utf-8"?>
 <ds:datastoreItem xmlns:ds="http://schemas.openxmlformats.org/officeDocument/2006/customXml" ds:itemID="{9600F9D6-DACC-419E-94CB-B2C0BCD0AEFC}">
   <ds:schemaRefs>
     <ds:schemaRef ds:uri="http://schemas.microsoft.com/office/2006/metadata/properties"/>
@@ -18734,15 +18742,15 @@
 </ds:datastoreItem>
 </file>
 
-<file path=customXml/itemProps2.xml><?xml version="1.0" encoding="utf-8"?>
-<ds:datastoreItem xmlns:ds="http://schemas.openxmlformats.org/officeDocument/2006/customXml" ds:itemID="{C1FD95CA-A90A-4141-8692-A0338D49E72C}">
+<file path=customXml/itemProps3.xml><?xml version="1.0" encoding="utf-8"?>
+<ds:datastoreItem xmlns:ds="http://schemas.openxmlformats.org/officeDocument/2006/customXml" ds:itemID="{483909C0-ED7B-433C-936F-326EC26BCE5F}">
   <ds:schemaRefs>
-    <ds:schemaRef ds:uri="http://schemas.openxmlformats.org/officeDocument/2006/bibliography"/>
+    <ds:schemaRef ds:uri="http://schemas.microsoft.com/sharepoint/v3/contenttype/forms"/>
   </ds:schemaRefs>
 </ds:datastoreItem>
 </file>
 
-<file path=customXml/itemProps3.xml><?xml version="1.0" encoding="utf-8"?>
+<file path=customXml/itemProps4.xml><?xml version="1.0" encoding="utf-8"?>
 <ds:datastoreItem xmlns:ds="http://schemas.openxmlformats.org/officeDocument/2006/customXml" ds:itemID="{E61E0ACA-DE8E-459C-8B55-10A535BB5DFC}">
   <ds:schemaRefs>
     <ds:schemaRef ds:uri="http://schemas.microsoft.com/office/2006/metadata/contentType"/>
@@ -18759,12 +18767,4 @@
     <ds:schemaRef ds:uri="http://schemas.microsoft.com/internal/obd"/>
   </ds:schemaRefs>
 </ds:datastoreItem>
-</file>
-
-<file path=customXml/itemProps4.xml><?xml version="1.0" encoding="utf-8"?>
-<ds:datastoreItem xmlns:ds="http://schemas.openxmlformats.org/officeDocument/2006/customXml" ds:itemID="{483909C0-ED7B-433C-936F-326EC26BCE5F}">
-  <ds:schemaRefs>
-    <ds:schemaRef ds:uri="http://schemas.microsoft.com/sharepoint/v3/contenttype/forms"/>
-  </ds:schemaRefs>
-</ds:datastoreItem>
 </file>